--- a/181. 雕、彫、琱、鵰→雕.docx
+++ b/181. 雕、彫、琱、鵰→雕.docx
@@ -104,7 +104,7 @@
           <w:szCs w:val="43"/>
           <w:lang w:eastAsia="zh-TW"/>
         </w:rPr>
-        <w:t>辨意：根據《教育部異體字字典》，「</w:t>
+        <w:t>辨意：「</w:t>
       </w:r>
       <w:r>
         <w:rPr>

--- a/181. 雕、彫、琱、鵰→雕.docx
+++ b/181. 雕、彫、琱、鵰→雕.docx
@@ -16,6 +16,7 @@
           <w:lang w:eastAsia="zh-TW"/>
         </w:rPr>
       </w:pPr>
+      <w:bookmarkStart w:id="0" w:name="_GoBack"/>
       <w:r>
         <w:rPr>
           <w:rFonts w:hint="eastAsia" w:ascii="TW-MOE-Std-Kai" w:hAnsi="TW-MOE-Std-Kai" w:eastAsia="TW-MOE-Std-Kai" w:cs="TW-MOE-Std-Kai"/>
@@ -151,47 +152,10 @@
           <w:szCs w:val="43"/>
           <w:lang w:val="en-US" w:eastAsia="zh-TW"/>
         </w:rPr>
-        <w:t>而「琱」則是指磨製玉器、雕畫彩飾、經雕飾者，如「琱麗」（雕飾華麗）、「琱琢」等。而「鵰」則是動物名，鳥綱鷹科鷹形目猛禽類，或稱為「鷲」、「老鵰」，如「大鵰」、「射鵰」、「一箭雙鵰」等。現代語境中區分「雕」、</w:t>
-      </w:r>
-      <w:r>
-        <w:rPr>
-          <w:rFonts w:hint="eastAsia" w:ascii="TW-MOE-Std-Kai" w:hAnsi="TW-MOE-Std-Kai" w:eastAsia="TW-MOE-Std-Kai" w:cs="TW-MOE-Std-Kai"/>
-          <w:sz w:val="43"/>
-          <w:szCs w:val="43"/>
-          <w:lang w:val="en-US" w:eastAsia="zh-TW"/>
-        </w:rPr>
-        <w:t>「彫」、「琱」和</w:t>
-      </w:r>
-      <w:r>
-        <w:rPr>
-          <w:rFonts w:hint="eastAsia" w:ascii="TW-MOE-Std-Kai" w:hAnsi="TW-MOE-Std-Kai" w:eastAsia="TW-MOE-Std-Kai" w:cs="TW-MOE-Std-Kai"/>
-          <w:sz w:val="43"/>
-          <w:szCs w:val="43"/>
-          <w:lang w:val="en-US" w:eastAsia="zh-TW"/>
-        </w:rPr>
-        <w:t>「鵰」</w:t>
-      </w:r>
-      <w:r>
-        <w:rPr>
-          <w:rFonts w:hint="eastAsia" w:ascii="TW-MOE-Std-Kai" w:hAnsi="TW-MOE-Std-Kai" w:eastAsia="TW-MOE-Std-Kai" w:cs="TW-MOE-Std-Kai"/>
-          <w:sz w:val="43"/>
-          <w:szCs w:val="43"/>
-          <w:lang w:val="en-US" w:eastAsia="zh-TW"/>
-        </w:rPr>
-        <w:t>，只要記住表示動物名</w:t>
-      </w:r>
-      <w:bookmarkStart w:id="0" w:name="_GoBack"/>
-      <w:bookmarkEnd w:id="0"/>
-      <w:r>
-        <w:rPr>
-          <w:rFonts w:hint="eastAsia" w:ascii="TW-MOE-Std-Kai" w:hAnsi="TW-MOE-Std-Kai" w:eastAsia="TW-MOE-Std-Kai" w:cs="TW-MOE-Std-Kai"/>
-          <w:sz w:val="43"/>
-          <w:szCs w:val="43"/>
-          <w:lang w:val="en-US" w:eastAsia="zh-TW"/>
-        </w:rPr>
-        <w:t>一般用「鵰」而「琱麗」、「琱琢」等詞彙則一般用「琱」（表示磨製玉器則必須用「琱」），否則一般均用「雕」，「彫」已很少使用。</w:t>
+        <w:t>而「琱」則是指磨製玉器、雕畫彩飾、經雕飾者，如「琱麗」（雕飾華麗）、「琱琢」等。而「鵰」則是動物名，鳥綱鷹科鷹形目猛禽類，或稱為「鷲」、「老鵰」，如「大鵰」、「射鵰」、「一箭雙鵰」等。現代語境中區分「雕」、「彫」、「琱」和「鵰」，只要記住表示動物名一般用「鵰」而「琱麗」、「琱琢」等詞彙則一般用「琱」（表示磨製玉器則必須用「琱」），否則一般均用「雕」，「彫」已很少使用。</w:t>
       </w:r>
     </w:p>
+    <w:bookmarkEnd w:id="0"/>
     <w:sectPr>
       <w:pgSz w:w="11906" w:h="16838"/>
       <w:pgMar w:top="1440" w:right="1800" w:bottom="1440" w:left="1800" w:header="851" w:footer="992" w:gutter="0"/>

--- a/181. 雕、彫、琱、鵰→雕.docx
+++ b/181. 雕、彫、琱、鵰→雕.docx
@@ -11,17 +11,16 @@
         <w:jc w:val="left"/>
         <w:rPr>
           <w:rFonts w:hint="eastAsia" w:ascii="TW-MOE-Std-Kai" w:hAnsi="TW-MOE-Std-Kai" w:eastAsia="TW-MOE-Std-Kai" w:cs="TW-MOE-Std-Kai"/>
-          <w:sz w:val="43"/>
-          <w:szCs w:val="43"/>
+          <w:sz w:val="25"/>
+          <w:szCs w:val="25"/>
           <w:lang w:eastAsia="zh-TW"/>
         </w:rPr>
       </w:pPr>
-      <w:bookmarkStart w:id="0" w:name="_GoBack"/>
-      <w:r>
-        <w:rPr>
-          <w:rFonts w:hint="eastAsia" w:ascii="TW-MOE-Std-Kai" w:hAnsi="TW-MOE-Std-Kai" w:eastAsia="TW-MOE-Std-Kai" w:cs="TW-MOE-Std-Kai"/>
-          <w:sz w:val="43"/>
-          <w:szCs w:val="43"/>
+      <w:r>
+        <w:rPr>
+          <w:rFonts w:hint="eastAsia" w:ascii="TW-MOE-Std-Kai" w:hAnsi="TW-MOE-Std-Kai" w:eastAsia="TW-MOE-Std-Kai" w:cs="TW-MOE-Std-Kai"/>
+          <w:sz w:val="25"/>
+          <w:szCs w:val="25"/>
           <w:lang w:eastAsia="zh-TW"/>
         </w:rPr>
         <w:t>《大</w:t>
@@ -30,8 +29,8 @@
         <w:rPr>
           <w:rFonts w:hint="eastAsia" w:ascii="TW-MOE-Std-Kai" w:hAnsi="TW-MOE-Std-Kai" w:eastAsia="TW-MOE-Std-Kai" w:cs="TW-MOE-Std-Kai"/>
           <w:kern w:val="2"/>
-          <w:sz w:val="43"/>
-          <w:szCs w:val="43"/>
+          <w:sz w:val="25"/>
+          <w:szCs w:val="25"/>
           <w:lang w:val="en-US" w:eastAsia="zh-TW" w:bidi="ar-SA"/>
           <w14:ligatures w14:val="none"/>
         </w:rPr>
@@ -47,16 +46,16 @@
         <w:jc w:val="left"/>
         <w:rPr>
           <w:rFonts w:hint="eastAsia" w:ascii="TW-MOE-Std-Kai" w:hAnsi="TW-MOE-Std-Kai" w:eastAsia="TW-MOE-Std-Kai" w:cs="TW-MOE-Std-Kai"/>
-          <w:sz w:val="43"/>
-          <w:szCs w:val="43"/>
+          <w:sz w:val="25"/>
+          <w:szCs w:val="25"/>
           <w:lang w:val="en-US" w:eastAsia="zh-TW"/>
         </w:rPr>
       </w:pPr>
       <w:r>
         <w:rPr>
           <w:rFonts w:hint="eastAsia" w:ascii="TW-MOE-Std-Kai" w:hAnsi="TW-MOE-Std-Kai" w:eastAsia="TW-MOE-Std-Kai" w:cs="TW-MOE-Std-Kai"/>
-          <w:sz w:val="43"/>
-          <w:szCs w:val="43"/>
+          <w:sz w:val="25"/>
+          <w:szCs w:val="25"/>
           <w:lang w:eastAsia="zh-TW"/>
         </w:rPr>
         <w:t>辨音：「</w:t>
@@ -64,8 +63,8 @@
       <w:r>
         <w:rPr>
           <w:rFonts w:hint="eastAsia" w:ascii="TW-MOE-Std-Kai" w:hAnsi="TW-MOE-Std-Kai" w:eastAsia="TW-MOE-Std-Kai" w:cs="TW-MOE-Std-Kai"/>
-          <w:sz w:val="43"/>
-          <w:szCs w:val="43"/>
+          <w:sz w:val="25"/>
+          <w:szCs w:val="25"/>
           <w:lang w:val="en-US" w:eastAsia="zh-TW"/>
         </w:rPr>
         <w:t>雕、彫、琱、鵰」音</w:t>
@@ -73,8 +72,8 @@
       <w:r>
         <w:rPr>
           <w:rFonts w:hint="eastAsia" w:ascii="GB Pinyinok-C" w:hAnsi="GB Pinyinok-C" w:eastAsia="GB Pinyinok-C" w:cs="GB Pinyinok-C"/>
-          <w:sz w:val="43"/>
-          <w:szCs w:val="43"/>
+          <w:sz w:val="25"/>
+          <w:szCs w:val="25"/>
           <w:lang w:val="en-US" w:eastAsia="zh-TW"/>
         </w:rPr>
         <w:t>diāo</w:t>
@@ -82,8 +81,8 @@
       <w:r>
         <w:rPr>
           <w:rFonts w:hint="eastAsia" w:ascii="TW-MOE-Std-Kai" w:hAnsi="TW-MOE-Std-Kai" w:eastAsia="TW-MOE-Std-Kai" w:cs="TW-MOE-Std-Kai"/>
-          <w:sz w:val="43"/>
-          <w:szCs w:val="43"/>
+          <w:sz w:val="25"/>
+          <w:szCs w:val="25"/>
           <w:lang w:val="en-US" w:eastAsia="zh-TW"/>
         </w:rPr>
         <w:t>。</w:t>
@@ -93,16 +92,16 @@
       <w:pPr>
         <w:rPr>
           <w:rFonts w:hint="default" w:ascii="TW-MOE-Std-Kai" w:hAnsi="TW-MOE-Std-Kai" w:eastAsia="TW-MOE-Std-Kai" w:cs="TW-MOE-Std-Kai"/>
-          <w:sz w:val="43"/>
-          <w:szCs w:val="43"/>
+          <w:sz w:val="25"/>
+          <w:szCs w:val="25"/>
           <w:lang w:val="en-US" w:eastAsia="zh-TW"/>
         </w:rPr>
       </w:pPr>
       <w:r>
         <w:rPr>
           <w:rFonts w:hint="eastAsia" w:ascii="TW-MOE-Std-Kai" w:hAnsi="TW-MOE-Std-Kai" w:eastAsia="TW-MOE-Std-Kai" w:cs="TW-MOE-Std-Kai"/>
-          <w:sz w:val="43"/>
-          <w:szCs w:val="43"/>
+          <w:sz w:val="25"/>
+          <w:szCs w:val="25"/>
           <w:lang w:eastAsia="zh-TW"/>
         </w:rPr>
         <w:t>辨意：「</w:t>
@@ -110,8 +109,8 @@
       <w:r>
         <w:rPr>
           <w:rFonts w:hint="eastAsia" w:ascii="TW-MOE-Std-Kai" w:hAnsi="TW-MOE-Std-Kai" w:eastAsia="TW-MOE-Std-Kai" w:cs="TW-MOE-Std-Kai"/>
-          <w:sz w:val="43"/>
-          <w:szCs w:val="43"/>
+          <w:sz w:val="25"/>
+          <w:szCs w:val="25"/>
           <w:lang w:val="en-US" w:eastAsia="zh-TW"/>
         </w:rPr>
         <w:t>雕</w:t>
@@ -119,8 +118,8 @@
       <w:r>
         <w:rPr>
           <w:rFonts w:hint="eastAsia" w:ascii="TW-MOE-Std-Kai" w:hAnsi="TW-MOE-Std-Kai" w:eastAsia="TW-MOE-Std-Kai" w:cs="TW-MOE-Std-Kai"/>
-          <w:sz w:val="43"/>
-          <w:szCs w:val="43"/>
+          <w:sz w:val="25"/>
+          <w:szCs w:val="25"/>
           <w:lang w:eastAsia="zh-TW"/>
         </w:rPr>
         <w:t>」</w:t>
@@ -128,34 +127,116 @@
       <w:r>
         <w:rPr>
           <w:rFonts w:hint="eastAsia" w:ascii="TW-MOE-Std-Kai" w:hAnsi="TW-MOE-Std-Kai" w:eastAsia="TW-MOE-Std-Kai" w:cs="TW-MOE-Std-Kai"/>
-          <w:sz w:val="43"/>
-          <w:szCs w:val="43"/>
-          <w:lang w:val="en-US" w:eastAsia="zh-TW"/>
-        </w:rPr>
-        <w:t>是指鷲之別名（同「鵰」）、雕刻之技術或成品、刻鏤、以表示經彩畫裝飾、姓氏，如「竹雕」、「玉雕」、「浮雕」、「冰雕」、「雕塑」、「雕刻」、「雕版」、「雕花」、「雕蟲小技」、「雕欄玉砌」、「雕梁畫棟」、「雕章鏤句」（刻意的修飾文章字句）等。而「彫</w:t>
+          <w:sz w:val="25"/>
+          <w:szCs w:val="25"/>
+          <w:lang w:val="en-US" w:eastAsia="zh-TW"/>
+        </w:rPr>
+        <w:t>是指鷲之別名（同「鵰」）、雕刻之技術或成品、刻鏤、以表示經彩畫裝飾、姓氏，如「竹雕」、「玉雕」、「浮雕」、「冰雕」、「雕塑」、「雕刻」、「雕琢」、「雕版」、「雕花」、「雕龍」、「雕蟲」、「雕蟲小技」、「雕欄玉砌」、「雕梁畫棟」（亦作「雕梁畫柱」、「畫棟雕梁」或「畫梁雕棟」）、「雕章鏤句」（刻意的修飾文章字句，亦作「雕章繢（</w:t>
+      </w:r>
+      <w:r>
+        <w:rPr>
+          <w:rFonts w:hint="eastAsia" w:ascii="GB Pinyinok-C" w:hAnsi="GB Pinyinok-C" w:eastAsia="GB Pinyinok-C" w:cs="GB Pinyinok-C"/>
+          <w:sz w:val="25"/>
+          <w:szCs w:val="25"/>
+          <w:lang w:val="en-US" w:eastAsia="zh-TW"/>
+        </w:rPr>
+        <w:t>huì</w:t>
+      </w:r>
+      <w:r>
+        <w:rPr>
+          <w:rFonts w:hint="eastAsia" w:ascii="TW-MOE-Std-Kai" w:hAnsi="TW-MOE-Std-Kai" w:eastAsia="TW-MOE-Std-Kai" w:cs="TW-MOE-Std-Kai"/>
+          <w:sz w:val="25"/>
+          <w:szCs w:val="25"/>
+          <w:lang w:val="en-US" w:eastAsia="zh-TW"/>
+        </w:rPr>
+        <w:t>）句」）、「摛（</w:t>
+      </w:r>
+      <w:r>
+        <w:rPr>
+          <w:rFonts w:hint="eastAsia" w:ascii="GB Pinyinok-C" w:hAnsi="GB Pinyinok-C" w:eastAsia="GB Pinyinok-C" w:cs="GB Pinyinok-C"/>
+          <w:sz w:val="25"/>
+          <w:szCs w:val="25"/>
+          <w:lang w:val="en-US" w:eastAsia="zh-TW"/>
+        </w:rPr>
+        <w:t>chī</w:t>
+      </w:r>
+      <w:r>
+        <w:rPr>
+          <w:rFonts w:hint="eastAsia" w:ascii="TW-MOE-Std-Kai" w:hAnsi="TW-MOE-Std-Kai" w:eastAsia="TW-MOE-Std-Kai" w:cs="TW-MOE-Std-Kai"/>
+          <w:sz w:val="25"/>
+          <w:szCs w:val="25"/>
+          <w:lang w:val="en-US" w:eastAsia="zh-TW"/>
+        </w:rPr>
+        <w:t>）藻雕章」（鋪陳辭藻，雕琢文章，亦作「摛章繪句」）、「斲（</w:t>
+      </w:r>
+      <w:r>
+        <w:rPr>
+          <w:rFonts w:hint="eastAsia" w:ascii="GB Pinyinok-C" w:hAnsi="GB Pinyinok-C" w:eastAsia="GB Pinyinok-C" w:cs="GB Pinyinok-C"/>
+          <w:sz w:val="25"/>
+          <w:szCs w:val="25"/>
+          <w:lang w:val="en-US" w:eastAsia="zh-TW"/>
+        </w:rPr>
+        <w:t>zhuó</w:t>
+      </w:r>
+      <w:r>
+        <w:rPr>
+          <w:rFonts w:hint="eastAsia" w:ascii="TW-MOE-Std-Kai" w:hAnsi="TW-MOE-Std-Kai" w:eastAsia="TW-MOE-Std-Kai" w:cs="TW-MOE-Std-Kai"/>
+          <w:sz w:val="25"/>
+          <w:szCs w:val="25"/>
+          <w:lang w:val="en-US" w:eastAsia="zh-TW"/>
+        </w:rPr>
+        <w:t>）雕為樸（</w:t>
+      </w:r>
+      <w:r>
+        <w:rPr>
+          <w:rFonts w:hint="eastAsia" w:ascii="GB Pinyinok-C" w:hAnsi="GB Pinyinok-C" w:eastAsia="GB Pinyinok-C" w:cs="GB Pinyinok-C"/>
+          <w:sz w:val="25"/>
+          <w:szCs w:val="25"/>
+          <w:lang w:val="en-US" w:eastAsia="zh-TW"/>
+        </w:rPr>
+        <w:t>pú</w:t>
+      </w:r>
+      <w:r>
+        <w:rPr>
+          <w:rFonts w:hint="eastAsia" w:ascii="TW-MOE-Std-Kai" w:hAnsi="TW-MOE-Std-Kai" w:eastAsia="TW-MOE-Std-Kai" w:cs="TW-MOE-Std-Kai"/>
+          <w:sz w:val="25"/>
+          <w:szCs w:val="25"/>
+          <w:lang w:val="en-US" w:eastAsia="zh-TW"/>
+        </w:rPr>
+        <w:t>）」（亦作「斫雕為樸」或「斲琱為樸」）等。而「彫</w:t>
       </w:r>
       <w:r>
         <w:rPr>
           <w:rFonts w:hint="eastAsia" w:ascii="TW-MOE-Std-Kai" w:hAnsi="TW-MOE-Std-Kai" w:eastAsia="TW-MOE-Std-Kai" w:cs="TW-MOE-Std-Kai"/>
           <w:kern w:val="2"/>
-          <w:sz w:val="43"/>
-          <w:szCs w:val="43"/>
+          <w:sz w:val="25"/>
+          <w:szCs w:val="25"/>
           <w:lang w:val="en-US" w:eastAsia="zh-TW" w:bidi="ar-SA"/>
           <w14:ligatures w14:val="none"/>
         </w:rPr>
-        <w:t>」則是指刻鏤修飾，可視為「雕」之異體字，今已不常用。</w:t>
-      </w:r>
-      <w:r>
-        <w:rPr>
-          <w:rFonts w:hint="eastAsia" w:ascii="TW-MOE-Std-Kai" w:hAnsi="TW-MOE-Std-Kai" w:eastAsia="TW-MOE-Std-Kai" w:cs="TW-MOE-Std-Kai"/>
-          <w:sz w:val="43"/>
-          <w:szCs w:val="43"/>
-          <w:lang w:val="en-US" w:eastAsia="zh-TW"/>
-        </w:rPr>
-        <w:t>而「琱」則是指磨製玉器、雕畫彩飾、經雕飾者，如「琱麗」（雕飾華麗）、「琱琢」等。而「鵰」則是動物名，鳥綱鷹科鷹形目猛禽類，或稱為「鷲」、「老鵰」，如「大鵰」、「射鵰」、「一箭雙鵰」等。現代語境中區分「雕」、「彫」、「琱」和「鵰」，只要記住表示動物名一般用「鵰」而「琱麗」、「琱琢」等詞彙則一般用「琱」（表示磨製玉器則必須用「琱」），否則一般均用「雕」，「彫」已很少使用。</w:t>
+        <w:t>」則是指刻鏤修飾，如「彫啄」、「彫勵」（指修飾）、「彫弓」（刻有花紋的弓）、「花彫」（最上等的紹興黃酒，舊俗以外部飾有彩畫的酒罈貯酒，作為陪嫁之禮）、「朽棘不彫」（亦作「木朽不雕」或「朽木不雕」）、「文壇彫龍」（形容文章精采出眾，亦作「文炳雕龍」）、「彫零」、「彫殘」、「彫敝」（亦作「凋敝」或「凋弊」）、「彫喪」（指傷亡）、「彫騷」（頭髮短而亂，亦作「刁騷」、「刁搔」或「彫颼」）等。</w:t>
+      </w:r>
+      <w:r>
+        <w:rPr>
+          <w:rFonts w:hint="eastAsia" w:ascii="TW-MOE-Std-Kai" w:hAnsi="TW-MOE-Std-Kai" w:eastAsia="TW-MOE-Std-Kai" w:cs="TW-MOE-Std-Kai"/>
+          <w:sz w:val="25"/>
+          <w:szCs w:val="25"/>
+          <w:lang w:val="en-US" w:eastAsia="zh-TW"/>
+        </w:rPr>
+        <w:t>而「琱」則是指磨製玉器、雕畫彩飾、經雕飾者，如「琱麗」（雕飾華麗）、「琱琢」等。而「鵰」則是動物名，鳥綱鷹科鷹形目猛禽類，亦稱「鷲」或「老鵰」，如「大鵰」、「射鵰」、「一箭雙鵰」等。現代語境中區分「雕」、「彫」、「琱」和「鵰」，首先要記住表示動物名一般用「鵰」，其次只要記住「彫」和「琱」的固定詞彙，否則一律</w:t>
+      </w:r>
+      <w:bookmarkStart w:id="0" w:name="_GoBack"/>
+      <w:bookmarkEnd w:id="0"/>
+      <w:r>
+        <w:rPr>
+          <w:rFonts w:hint="eastAsia" w:ascii="TW-MOE-Std-Kai" w:hAnsi="TW-MOE-Std-Kai" w:eastAsia="TW-MOE-Std-Kai" w:cs="TW-MOE-Std-Kai"/>
+          <w:sz w:val="25"/>
+          <w:szCs w:val="25"/>
+          <w:lang w:val="en-US" w:eastAsia="zh-TW"/>
+        </w:rPr>
+        <w:t>用「雕」即可。</w:t>
       </w:r>
     </w:p>
-    <w:bookmarkEnd w:id="0"/>
     <w:sectPr>
       <w:pgSz w:w="11906" w:h="16838"/>
       <w:pgMar w:top="1440" w:right="1800" w:bottom="1440" w:left="1800" w:header="851" w:footer="992" w:gutter="0"/>

--- a/181. 雕、彫、琱、鵰→雕.docx
+++ b/181. 雕、彫、琱、鵰→雕.docx
@@ -214,27 +214,29 @@
           <w:lang w:val="en-US" w:eastAsia="zh-TW" w:bidi="ar-SA"/>
           <w14:ligatures w14:val="none"/>
         </w:rPr>
-        <w:t>」則是指刻鏤修飾，如「彫啄」、「彫勵」（指修飾）、「彫弓」（刻有花紋的弓）、「花彫」（最上等的紹興黃酒，舊俗以外部飾有彩畫的酒罈貯酒，作為陪嫁之禮）、「朽棘不彫」（亦作「木朽不雕」或「朽木不雕」）、「文壇彫龍」（形容文章精采出眾，亦作「文炳雕龍」）、「彫零」、「彫殘」、「彫敝」（亦作「凋敝」或「凋弊」）、「彫喪」（指傷亡）、「彫騷」（頭髮短而亂，亦作「刁騷」、「刁搔」或「彫颼」）等。</w:t>
-      </w:r>
-      <w:r>
-        <w:rPr>
-          <w:rFonts w:hint="eastAsia" w:ascii="TW-MOE-Std-Kai" w:hAnsi="TW-MOE-Std-Kai" w:eastAsia="TW-MOE-Std-Kai" w:cs="TW-MOE-Std-Kai"/>
-          <w:sz w:val="25"/>
-          <w:szCs w:val="25"/>
-          <w:lang w:val="en-US" w:eastAsia="zh-TW"/>
-        </w:rPr>
-        <w:t>而「琱」則是指磨製玉器、雕畫彩飾、經雕飾者，如「琱麗」（雕飾華麗）、「琱琢」等。而「鵰」則是動物名，鳥綱鷹科鷹形目猛禽類，亦稱「鷲」或「老鵰」，如「大鵰」、「射鵰」、「一箭雙鵰」等。現代語境中區分「雕」、「彫」、「琱」和「鵰」，首先要記住表示動物名一般用「鵰」，其次只要記住「彫」和「琱」的固定詞彙，否則一律</w:t>
+        <w:t>」則是指刻鏤修飾，如「彫啄」、「彫勵」（指修飾）、「彫弓」（刻有花紋的弓）、「花彫」（最上等的紹興黃酒，舊俗以外部飾有彩畫的酒罈貯酒，作為陪嫁之禮）、「朽棘不彫」（亦作「木朽不雕」或「朽木不雕」）、「文擅</w:t>
       </w:r>
       <w:bookmarkStart w:id="0" w:name="_GoBack"/>
       <w:bookmarkEnd w:id="0"/>
       <w:r>
         <w:rPr>
           <w:rFonts w:hint="eastAsia" w:ascii="TW-MOE-Std-Kai" w:hAnsi="TW-MOE-Std-Kai" w:eastAsia="TW-MOE-Std-Kai" w:cs="TW-MOE-Std-Kai"/>
-          <w:sz w:val="25"/>
-          <w:szCs w:val="25"/>
-          <w:lang w:val="en-US" w:eastAsia="zh-TW"/>
-        </w:rPr>
-        <w:t>用「雕」即可。</w:t>
+          <w:kern w:val="2"/>
+          <w:sz w:val="25"/>
+          <w:szCs w:val="25"/>
+          <w:lang w:val="en-US" w:eastAsia="zh-TW" w:bidi="ar-SA"/>
+          <w14:ligatures w14:val="none"/>
+        </w:rPr>
+        <w:t>彫龍」（形容文章精采出眾，亦作「文炳雕龍」）、「彫零」、「彫殘」、「彫敝」（亦作「凋敝」或「凋弊」）、「彫喪」（指傷亡）、「彫騷」（頭髮短而亂，亦作「刁騷」、「刁搔」或「彫颼」）等。</w:t>
+      </w:r>
+      <w:r>
+        <w:rPr>
+          <w:rFonts w:hint="eastAsia" w:ascii="TW-MOE-Std-Kai" w:hAnsi="TW-MOE-Std-Kai" w:eastAsia="TW-MOE-Std-Kai" w:cs="TW-MOE-Std-Kai"/>
+          <w:sz w:val="25"/>
+          <w:szCs w:val="25"/>
+          <w:lang w:val="en-US" w:eastAsia="zh-TW"/>
+        </w:rPr>
+        <w:t>而「琱」則是指磨製玉器、雕畫彩飾、經雕飾者，如「琱麗」（雕飾華麗）、「琱琢」等。而「鵰」則是動物名，鳥綱鷹科鷹形目猛禽類，亦稱「鷲」或「老鵰」，如「大鵰」、「射鵰」、「一箭雙鵰」等。現代語境中區分「雕」、「彫」、「琱」和「鵰」，首先要記住表示動物名一般用「鵰」，其次只要記住「彫」和「琱」的固定詞彙，否則一律用「雕」即可。</w:t>
       </w:r>
     </w:p>
     <w:sectPr>
